--- a/Git_Test.docx
+++ b/Git_Test.docx
@@ -40,6 +40,9 @@
           <w:numId w:val="1"/>
         </w:numPr>
       </w:pPr>
+      <w:r>
+        <w:t>Dog</w:t>
+      </w:r>
       <w:bookmarkStart w:id="0" w:name="_GoBack"/>
       <w:bookmarkEnd w:id="0"/>
     </w:p>

--- a/Git_Test.docx
+++ b/Git_Test.docx
@@ -42,6 +42,42 @@
       </w:pPr>
       <w:r>
         <w:t>Dog</w:t>
+      </w:r>
+    </w:p>
+    <w:p>
+      <w:pPr>
+        <w:pStyle w:val="ListParagraph"/>
+        <w:numPr>
+          <w:ilvl w:val="0"/>
+          <w:numId w:val="1"/>
+        </w:numPr>
+      </w:pPr>
+      <w:r>
+        <w:t>Cat</w:t>
+      </w:r>
+    </w:p>
+    <w:p>
+      <w:pPr>
+        <w:pStyle w:val="ListParagraph"/>
+        <w:numPr>
+          <w:ilvl w:val="0"/>
+          <w:numId w:val="1"/>
+        </w:numPr>
+      </w:pPr>
+      <w:r>
+        <w:t>Bird</w:t>
+      </w:r>
+    </w:p>
+    <w:p>
+      <w:pPr>
+        <w:pStyle w:val="ListParagraph"/>
+        <w:numPr>
+          <w:ilvl w:val="0"/>
+          <w:numId w:val="1"/>
+        </w:numPr>
+      </w:pPr>
+      <w:r>
+        <w:t>Ferret</w:t>
       </w:r>
       <w:bookmarkStart w:id="0" w:name="_GoBack"/>
       <w:bookmarkEnd w:id="0"/>
@@ -276,6 +312,7 @@
     <w:lsdException w:name="HTML Sample" w:semiHidden="1" w:unhideWhenUsed="1"/>
     <w:lsdException w:name="HTML Typewriter" w:semiHidden="1" w:unhideWhenUsed="1"/>
     <w:lsdException w:name="HTML Variable" w:semiHidden="1" w:unhideWhenUsed="1"/>
+    <w:lsdException w:name="Normal Table" w:semiHidden="1" w:unhideWhenUsed="1"/>
     <w:lsdException w:name="annotation subject" w:semiHidden="1" w:unhideWhenUsed="1"/>
     <w:lsdException w:name="No List" w:semiHidden="1" w:unhideWhenUsed="1"/>
     <w:lsdException w:name="Outline List 1" w:semiHidden="1" w:unhideWhenUsed="1"/>
@@ -322,8 +359,10 @@
     <w:lsdException w:name="Table Subtle 2" w:semiHidden="1" w:unhideWhenUsed="1"/>
     <w:lsdException w:name="Table Web 1" w:semiHidden="1" w:unhideWhenUsed="1"/>
     <w:lsdException w:name="Table Web 2" w:semiHidden="1" w:unhideWhenUsed="1"/>
+    <w:lsdException w:name="Table Web 3" w:semiHidden="1" w:unhideWhenUsed="1"/>
     <w:lsdException w:name="Balloon Text" w:semiHidden="1" w:unhideWhenUsed="1"/>
     <w:lsdException w:name="Table Grid" w:uiPriority="39"/>
+    <w:lsdException w:name="Table Theme" w:semiHidden="1" w:unhideWhenUsed="1"/>
     <w:lsdException w:name="Placeholder Text" w:semiHidden="1"/>
     <w:lsdException w:name="No Spacing" w:uiPriority="1" w:qFormat="1"/>
     <w:lsdException w:name="Light Shading" w:uiPriority="60"/>
